--- a/TheoryAlgorithm.docx
+++ b/TheoryAlgorithm.docx
@@ -3,13 +3,343 @@
 <w:document xmlns:wpc="http://schemas.microsoft.com/office/word/2010/wordprocessingCanvas" xmlns:cx="http://schemas.microsoft.com/office/drawing/2014/chartex" xmlns:cx1="http://schemas.microsoft.com/office/drawing/2015/9/8/chartex" xmlns:mc="http://schemas.openxmlformats.org/markup-compatibility/2006" xmlns:o="urn:schemas-microsoft-com:office:office" xmlns:r="http://schemas.openxmlformats.org/officeDocument/2006/relationships" xmlns:m="http://schemas.openxmlformats.org/officeDocument/2006/math" xmlns:v="urn:schemas-microsoft-com:vml" xmlns:wp14="http://schemas.microsoft.com/office/word/2010/wordprocessingDrawing" xmlns:wp="http://schemas.openxmlformats.org/drawingml/2006/wordprocessingDrawing" xmlns:w10="urn:schemas-microsoft-com:office:word" xmlns:w="http://schemas.openxmlformats.org/wordprocessingml/2006/main" xmlns:w14="http://schemas.microsoft.com/office/word/2010/wordml" xmlns:w15="http://schemas.microsoft.com/office/word/2012/wordml" xmlns:w16se="http://schemas.microsoft.com/office/word/2015/wordml/symex" xmlns:wpg="http://schemas.microsoft.com/office/word/2010/wordprocessingGroup" xmlns:wpi="http://schemas.microsoft.com/office/word/2010/wordprocessingInk" xmlns:wne="http://schemas.microsoft.com/office/word/2006/wordml" xmlns:wps="http://schemas.microsoft.com/office/word/2010/wordprocessingShape" mc:Ignorable="w14 w15 w16se wp14">
   <w:body>
     <w:p>
+      <w:r>
+        <w:t>Курс от Яндекса по алгоритмам</w:t>
+      </w:r>
+    </w:p>
+    <w:p/>
+    <w:p>
+      <w:r>
+        <w:t>1 Логарифмы</w:t>
+      </w:r>
+    </w:p>
+    <w:p/>
+    <w:p>
+      <w:pPr>
+        <w:pStyle w:val="a3"/>
+        <w:ind w:firstLine="0"/>
+      </w:pPr>
+      <w:r>
+        <w:pict>
+          <v:shapetype id="_x0000_t75" coordsize="21600,21600" o:spt="75" o:preferrelative="t" path="m@4@5l@4@11@9@11@9@5xe" filled="f" stroked="f">
+            <v:stroke joinstyle="miter"/>
+            <v:formulas>
+              <v:f eqn="if lineDrawn pixelLineWidth 0"/>
+              <v:f eqn="sum @0 1 0"/>
+              <v:f eqn="sum 0 0 @1"/>
+              <v:f eqn="prod @2 1 2"/>
+              <v:f eqn="prod @3 21600 pixelWidth"/>
+              <v:f eqn="prod @3 21600 pixelHeight"/>
+              <v:f eqn="sum @0 0 1"/>
+              <v:f eqn="prod @6 1 2"/>
+              <v:f eqn="prod @7 21600 pixelWidth"/>
+              <v:f eqn="sum @8 21600 0"/>
+              <v:f eqn="prod @7 21600 pixelHeight"/>
+              <v:f eqn="sum @10 21600 0"/>
+            </v:formulas>
+            <v:path o:extrusionok="f" gradientshapeok="t" o:connecttype="rect"/>
+            <o:lock v:ext="edit" aspectratio="t"/>
+          </v:shapetype>
+          <v:shape id="_x0000_i1025" type="#_x0000_t75" style="width:441.75pt;height:582.75pt">
+            <v:imagedata r:id="rId5" o:title="Screenshot_3"/>
+          </v:shape>
+        </w:pict>
+      </w:r>
+    </w:p>
+    <w:p>
+      <w:pPr>
+        <w:pStyle w:val="a3"/>
+        <w:ind w:firstLine="0"/>
+      </w:pPr>
+      <w:r>
+        <w:br w:type="column"/>
+      </w:r>
+    </w:p>
+    <w:p>
+      <w:pPr>
+        <w:pStyle w:val="a3"/>
+        <w:ind w:firstLine="0"/>
+      </w:pPr>
+      <w:r>
+        <w:t xml:space="preserve"> </w:t>
+      </w:r>
+    </w:p>
+    <w:p>
+      <w:pPr>
+        <w:pStyle w:val="a3"/>
+        <w:ind w:firstLine="0"/>
+      </w:pPr>
+      <w:r>
+        <w:pict>
+          <v:shape id="_x0000_i1028" type="#_x0000_t75" style="width:467.25pt;height:570.75pt">
+            <v:imagedata r:id="rId6" o:title="Screenshot_4"/>
+          </v:shape>
+        </w:pict>
+      </w:r>
+    </w:p>
+    <w:p>
+      <w:pPr>
+        <w:pStyle w:val="a3"/>
+      </w:pPr>
+      <w:r>
+        <w:t xml:space="preserve">С помощью логарифмов реализован бинарный поиск, </w:t>
+      </w:r>
+      <w:proofErr w:type="spellStart"/>
+      <w:r>
+        <w:t>т.е</w:t>
+      </w:r>
+      <w:proofErr w:type="spellEnd"/>
+      <w:r>
+        <w:t xml:space="preserve"> мы делением пополам ищем искомое нам значение при условии, что мы знаем в какую сторону сдвигаться после каждого шага (массив значений должен быть упорядочен</w:t>
+      </w:r>
+      <w:r>
+        <w:t xml:space="preserve"> изначально или отсортирован в программе</w:t>
+      </w:r>
+      <w:r>
+        <w:t>)</w:t>
+      </w:r>
+      <w:r>
+        <w:t>.</w:t>
+      </w:r>
+    </w:p>
+    <w:p>
+      <w:r>
+        <w:lastRenderedPageBreak/>
+        <w:t>Экспонента</w:t>
+      </w:r>
+    </w:p>
+    <w:p/>
+    <w:p>
+      <w:pPr>
+        <w:pStyle w:val="a3"/>
+        <w:ind w:firstLine="0"/>
+      </w:pPr>
+      <w:r>
+        <w:rPr>
+          <w:noProof/>
+        </w:rPr>
+        <w:pict>
+          <v:shape id="_x0000_s1026" type="#_x0000_t75" style="position:absolute;left:0;text-align:left;margin-left:0;margin-top:0;width:442.5pt;height:614.25pt;z-index:251659264;mso-position-horizontal:left;mso-position-horizontal-relative:text;mso-position-vertical-relative:text">
+            <v:imagedata r:id="rId7" o:title="Screenshot_1"/>
+            <w10:wrap type="square" side="right"/>
+          </v:shape>
+        </w:pict>
+      </w:r>
+      <w:r>
+        <w:br w:type="textWrapping" w:clear="all"/>
+      </w:r>
+    </w:p>
+    <w:p>
+      <w:pPr>
+        <w:pStyle w:val="a3"/>
+      </w:pPr>
+      <w:r>
+        <w:lastRenderedPageBreak/>
+        <w:tab/>
+      </w:r>
+      <w:r>
+        <w:tab/>
+      </w:r>
+      <w:r>
+        <w:tab/>
+      </w:r>
+      <w:r>
+        <w:pict>
+          <v:shape id="_x0000_i1034" type="#_x0000_t75" style="width:402.75pt;height:302.25pt">
+            <v:imagedata r:id="rId8" o:title="Screenshot_2"/>
+          </v:shape>
+        </w:pict>
+      </w:r>
+    </w:p>
+    <w:p>
+      <w:pPr>
+        <w:pStyle w:val="a3"/>
+      </w:pPr>
+      <w:r>
+        <w:t>Экспонента имеет достаточно долгое время выполнения и алгоритмы, написанные с экспоненциальной сложностью довольно неэффективны.</w:t>
+      </w:r>
+    </w:p>
+    <w:p>
       <w:pPr>
         <w:rPr>
           <w:lang w:val="en-US"/>
         </w:rPr>
       </w:pPr>
+      <w:r>
+        <w:br w:type="column"/>
+      </w:r>
+      <w:r>
+        <w:lastRenderedPageBreak/>
+        <w:t xml:space="preserve">Формальное определение </w:t>
+      </w:r>
+      <w:r>
+        <w:rPr>
+          <w:lang w:val="en-US"/>
+        </w:rPr>
+        <w:t>O(n)</w:t>
+      </w:r>
+    </w:p>
+    <w:p>
+      <w:pPr>
+        <w:rPr>
+          <w:lang w:val="en-US"/>
+        </w:rPr>
+      </w:pPr>
+    </w:p>
+    <w:p>
+      <w:pPr>
+        <w:pStyle w:val="a3"/>
+        <w:tabs>
+          <w:tab w:val="left" w:pos="851"/>
+        </w:tabs>
+        <w:ind w:firstLine="0"/>
+      </w:pPr>
+      <w:r>
+        <w:pict>
+          <v:shape id="_x0000_i1037" type="#_x0000_t75" style="width:467.25pt;height:563.25pt">
+            <v:imagedata r:id="rId9" o:title="Screenshot_3"/>
+          </v:shape>
+        </w:pict>
+      </w:r>
+      <w:r>
+        <w:t xml:space="preserve"> </w:t>
+      </w:r>
+    </w:p>
+    <w:p/>
+    <w:p/>
+    <w:p>
+      <w:pPr>
+        <w:tabs>
+          <w:tab w:val="left" w:pos="3960"/>
+        </w:tabs>
+      </w:pPr>
+      <w:r>
+        <w:br w:type="column"/>
+      </w:r>
+      <w:r>
+        <w:lastRenderedPageBreak/>
+        <w:pict>
+          <v:shape id="_x0000_i1038" type="#_x0000_t75" style="width:467.25pt;height:531.75pt">
+            <v:imagedata r:id="rId10" o:title="Screenshot_5"/>
+          </v:shape>
+        </w:pict>
+      </w:r>
+      <w:r>
+        <w:tab/>
+      </w:r>
+    </w:p>
+    <w:p>
+      <w:pPr>
+        <w:tabs>
+          <w:tab w:val="left" w:pos="3960"/>
+        </w:tabs>
+      </w:pPr>
+      <w:r>
+        <w:br w:type="column"/>
+      </w:r>
+    </w:p>
+    <w:p>
+      <w:pPr>
+        <w:tabs>
+          <w:tab w:val="left" w:pos="3960"/>
+        </w:tabs>
+        <w:jc w:val="both"/>
+      </w:pPr>
+      <w:r>
+        <w:pict>
+          <v:shape id="_x0000_i1039" type="#_x0000_t75" style="width:468pt;height:240.75pt">
+            <v:imagedata r:id="rId11" o:title="Screenshot_6"/>
+          </v:shape>
+        </w:pict>
+      </w:r>
+    </w:p>
+    <w:p>
+      <w:pPr>
+        <w:tabs>
+          <w:tab w:val="left" w:pos="3960"/>
+        </w:tabs>
+        <w:jc w:val="both"/>
+      </w:pPr>
+    </w:p>
+    <w:p>
+      <w:pPr>
+        <w:tabs>
+          <w:tab w:val="left" w:pos="3960"/>
+        </w:tabs>
+        <w:jc w:val="both"/>
+      </w:pPr>
+    </w:p>
+    <w:p>
+      <w:pPr>
+        <w:tabs>
+          <w:tab w:val="left" w:pos="3960"/>
+        </w:tabs>
+        <w:jc w:val="both"/>
+      </w:pPr>
+      <w:r>
+        <w:pict>
+          <v:shape id="_x0000_i1043" type="#_x0000_t75" style="width:467.25pt;height:258.75pt">
+            <v:imagedata r:id="rId12" o:title="Screenshot_7"/>
+          </v:shape>
+        </w:pict>
+      </w:r>
+    </w:p>
+    <w:p/>
+    <w:p>
+      <w:pPr>
+        <w:tabs>
+          <w:tab w:val="left" w:pos="5520"/>
+        </w:tabs>
+        <w:jc w:val="left"/>
+      </w:pPr>
+      <w:r>
+        <w:tab/>
+      </w:r>
+    </w:p>
+    <w:p>
+      <w:pPr>
+        <w:tabs>
+          <w:tab w:val="left" w:pos="5520"/>
+        </w:tabs>
+      </w:pPr>
+      <w:r>
+        <w:br w:type="column"/>
+      </w:r>
+      <w:r>
+        <w:lastRenderedPageBreak/>
+        <w:t>Пространственная сложность</w:t>
+      </w:r>
+    </w:p>
+    <w:p>
+      <w:pPr>
+        <w:tabs>
+          <w:tab w:val="left" w:pos="5520"/>
+        </w:tabs>
+      </w:pPr>
+    </w:p>
+    <w:p>
+      <w:pPr>
+        <w:pStyle w:val="a3"/>
+        <w:ind w:firstLine="0"/>
+      </w:pPr>
+      <w:r>
+        <w:pict>
+          <v:shape id="_x0000_i1044" type="#_x0000_t75" style="width:467.25pt;height:582.75pt">
+            <v:imagedata r:id="rId13" o:title="Screenshot_8"/>
+          </v:shape>
+        </w:pict>
+      </w:r>
+    </w:p>
+    <w:p>
+      <w:r>
+        <w:br w:type="column"/>
+      </w:r>
       <w:bookmarkStart w:id="0" w:name="_GoBack"/>
       <w:bookmarkEnd w:id="0"/>
+      <w:r>
+        <w:lastRenderedPageBreak/>
+        <w:t xml:space="preserve"> </w:t>
+      </w:r>
     </w:p>
     <w:sectPr>
       <w:pgSz w:w="11906" w:h="16838"/>
@@ -731,4 +1061,16 @@
     </a:ext>
   </a:extLst>
 </a:theme>
+</file>
+
+<file path=customXml/item1.xml><?xml version="1.0" encoding="utf-8"?>
+<b:Sources xmlns:b="http://schemas.openxmlformats.org/officeDocument/2006/bibliography" xmlns="http://schemas.openxmlformats.org/officeDocument/2006/bibliography" SelectedStyle="\APASixthEditionOfficeOnline.xsl" StyleName="APA" Version="6"/>
+</file>
+
+<file path=customXml/itemProps1.xml><?xml version="1.0" encoding="utf-8"?>
+<ds:datastoreItem xmlns:ds="http://schemas.openxmlformats.org/officeDocument/2006/customXml" ds:itemID="{2E113AD1-CEDE-4537-9732-C9DA1486F6B8}">
+  <ds:schemaRefs>
+    <ds:schemaRef ds:uri="http://schemas.openxmlformats.org/officeDocument/2006/bibliography"/>
+  </ds:schemaRefs>
+</ds:datastoreItem>
 </file>
--- a/TheoryAlgorithm.docx
+++ b/TheoryAlgorithm.docx
@@ -41,7 +41,7 @@
             <o:lock v:ext="edit" aspectratio="t"/>
           </v:shapetype>
           <v:shape id="_x0000_i1025" type="#_x0000_t75" style="width:441.75pt;height:582.75pt">
-            <v:imagedata r:id="rId5" o:title="Screenshot_3"/>
+            <v:imagedata r:id="rId6" o:title="Screenshot_3"/>
           </v:shape>
         </w:pict>
       </w:r>
@@ -71,8 +71,8 @@
       </w:pPr>
       <w:r>
         <w:pict>
-          <v:shape id="_x0000_i1028" type="#_x0000_t75" style="width:467.25pt;height:570.75pt">
-            <v:imagedata r:id="rId6" o:title="Screenshot_4"/>
+          <v:shape id="_x0000_i1026" type="#_x0000_t75" style="width:467.25pt;height:570.75pt">
+            <v:imagedata r:id="rId7" o:title="Screenshot_4"/>
           </v:shape>
         </w:pict>
       </w:r>
@@ -120,7 +120,7 @@
         </w:rPr>
         <w:pict>
           <v:shape id="_x0000_s1026" type="#_x0000_t75" style="position:absolute;left:0;text-align:left;margin-left:0;margin-top:0;width:442.5pt;height:614.25pt;z-index:251659264;mso-position-horizontal:left;mso-position-horizontal-relative:text;mso-position-vertical-relative:text">
-            <v:imagedata r:id="rId7" o:title="Screenshot_1"/>
+            <v:imagedata r:id="rId8" o:title="Screenshot_1"/>
             <w10:wrap type="square" side="right"/>
           </v:shape>
         </w:pict>
@@ -145,8 +145,8 @@
       </w:r>
       <w:r>
         <w:pict>
-          <v:shape id="_x0000_i1034" type="#_x0000_t75" style="width:402.75pt;height:302.25pt">
-            <v:imagedata r:id="rId8" o:title="Screenshot_2"/>
+          <v:shape id="_x0000_i1027" type="#_x0000_t75" style="width:402.75pt;height:302.25pt">
+            <v:imagedata r:id="rId9" o:title="Screenshot_2"/>
           </v:shape>
         </w:pict>
       </w:r>
@@ -196,8 +196,8 @@
       </w:pPr>
       <w:r>
         <w:pict>
-          <v:shape id="_x0000_i1037" type="#_x0000_t75" style="width:467.25pt;height:563.25pt">
-            <v:imagedata r:id="rId9" o:title="Screenshot_3"/>
+          <v:shape id="_x0000_i1028" type="#_x0000_t75" style="width:467.25pt;height:563.25pt">
+            <v:imagedata r:id="rId10" o:title="Screenshot_3"/>
           </v:shape>
         </w:pict>
       </w:r>
@@ -219,8 +219,8 @@
       <w:r>
         <w:lastRenderedPageBreak/>
         <w:pict>
-          <v:shape id="_x0000_i1038" type="#_x0000_t75" style="width:467.25pt;height:531.75pt">
-            <v:imagedata r:id="rId10" o:title="Screenshot_5"/>
+          <v:shape id="_x0000_i1029" type="#_x0000_t75" style="width:467.25pt;height:531.75pt">
+            <v:imagedata r:id="rId11" o:title="Screenshot_5"/>
           </v:shape>
         </w:pict>
       </w:r>
@@ -247,8 +247,8 @@
       </w:pPr>
       <w:r>
         <w:pict>
-          <v:shape id="_x0000_i1039" type="#_x0000_t75" style="width:468pt;height:240.75pt">
-            <v:imagedata r:id="rId11" o:title="Screenshot_6"/>
+          <v:shape id="_x0000_i1030" type="#_x0000_t75" style="width:468pt;height:240.75pt">
+            <v:imagedata r:id="rId12" o:title="Screenshot_6"/>
           </v:shape>
         </w:pict>
       </w:r>
@@ -278,8 +278,8 @@
       </w:pPr>
       <w:r>
         <w:pict>
-          <v:shape id="_x0000_i1043" type="#_x0000_t75" style="width:467.25pt;height:258.75pt">
-            <v:imagedata r:id="rId12" o:title="Screenshot_7"/>
+          <v:shape id="_x0000_i1031" type="#_x0000_t75" style="width:467.25pt;height:258.75pt">
+            <v:imagedata r:id="rId13" o:title="Screenshot_7"/>
           </v:shape>
         </w:pict>
       </w:r>
@@ -324,8 +324,8 @@
       </w:pPr>
       <w:r>
         <w:pict>
-          <v:shape id="_x0000_i1044" type="#_x0000_t75" style="width:467.25pt;height:582.75pt">
-            <v:imagedata r:id="rId13" o:title="Screenshot_8"/>
+          <v:shape id="_x0000_i1032" type="#_x0000_t75" style="width:467.25pt;height:582.75pt">
+            <v:imagedata r:id="rId14" o:title="Screenshot_8"/>
           </v:shape>
         </w:pict>
       </w:r>
@@ -334,12 +334,403 @@
       <w:r>
         <w:br w:type="column"/>
       </w:r>
+      <w:r>
+        <w:lastRenderedPageBreak/>
+        <w:t>Часть 2. Основные структуры данных.</w:t>
+      </w:r>
+    </w:p>
+    <w:p>
+      <w:r>
+        <w:t>Массив</w:t>
+      </w:r>
+    </w:p>
+    <w:p/>
+    <w:p>
+      <w:pPr>
+        <w:pStyle w:val="a3"/>
+        <w:numPr>
+          <w:ilvl w:val="0"/>
+          <w:numId w:val="1"/>
+        </w:numPr>
+      </w:pPr>
+      <w:r>
+        <w:t>Сложность добавления в конец</w:t>
+      </w:r>
+      <w:r>
+        <w:t xml:space="preserve">: </w:t>
+      </w:r>
+      <w:proofErr w:type="gramStart"/>
+      <w:r>
+        <w:rPr>
+          <w:lang w:val="en-US"/>
+        </w:rPr>
+        <w:t>O</w:t>
+      </w:r>
+      <w:r>
+        <w:t>(</w:t>
+      </w:r>
+      <w:proofErr w:type="gramEnd"/>
+      <w:r>
+        <w:t>1</w:t>
+      </w:r>
+      <w:r>
+        <w:t>)</w:t>
+      </w:r>
+      <w:r>
+        <w:t xml:space="preserve"> </w:t>
+      </w:r>
+    </w:p>
+    <w:p>
+      <w:pPr>
+        <w:pStyle w:val="a3"/>
+        <w:ind w:left="360"/>
+      </w:pPr>
+      <w:r>
+        <w:t>Сложность добавления в начало</w:t>
+      </w:r>
+      <w:r>
+        <w:t xml:space="preserve">: </w:t>
+      </w:r>
+      <w:r>
+        <w:rPr>
+          <w:lang w:val="en-US"/>
+        </w:rPr>
+        <w:t>O</w:t>
+      </w:r>
+      <w:r>
+        <w:t>(</w:t>
+      </w:r>
+      <w:r>
+        <w:rPr>
+          <w:lang w:val="en-US"/>
+        </w:rPr>
+        <w:t>n</w:t>
+      </w:r>
+      <w:r>
+        <w:t>)</w:t>
+      </w:r>
+    </w:p>
+    <w:p>
+      <w:pPr>
+        <w:pStyle w:val="a3"/>
+        <w:rPr>
+          <w:lang w:val="en-US"/>
+        </w:rPr>
+      </w:pPr>
+    </w:p>
+    <w:p>
+      <w:pPr>
+        <w:pStyle w:val="a3"/>
+        <w:numPr>
+          <w:ilvl w:val="0"/>
+          <w:numId w:val="1"/>
+        </w:numPr>
+      </w:pPr>
+      <w:r>
+        <w:t xml:space="preserve">Поиск элемента </w:t>
+      </w:r>
+      <w:proofErr w:type="gramStart"/>
+      <w:r>
+        <w:rPr>
+          <w:lang w:val="en-US"/>
+        </w:rPr>
+        <w:t>O</w:t>
+      </w:r>
+      <w:r>
+        <w:t>(</w:t>
+      </w:r>
+      <w:proofErr w:type="gramEnd"/>
+      <w:r>
+        <w:t>1) в лучшем случае</w:t>
+      </w:r>
+    </w:p>
+    <w:p>
+      <w:pPr>
+        <w:pStyle w:val="a3"/>
+        <w:ind w:left="1069" w:firstLine="0"/>
+      </w:pPr>
+      <w:r>
+        <w:t xml:space="preserve">Поиск элемента </w:t>
+      </w:r>
+      <w:r>
+        <w:rPr>
+          <w:lang w:val="en-US"/>
+        </w:rPr>
+        <w:t>O</w:t>
+      </w:r>
+      <w:r>
+        <w:t>(</w:t>
+      </w:r>
+      <w:r>
+        <w:rPr>
+          <w:lang w:val="en-US"/>
+        </w:rPr>
+        <w:t>n</w:t>
+      </w:r>
+      <w:r>
+        <w:t xml:space="preserve">) </w:t>
+      </w:r>
+      <w:r>
+        <w:t>в худшем случае</w:t>
+      </w:r>
+    </w:p>
+    <w:p>
+      <w:pPr>
+        <w:pStyle w:val="a3"/>
+      </w:pPr>
+    </w:p>
+    <w:p>
+      <w:pPr>
+        <w:pStyle w:val="a3"/>
+        <w:numPr>
+          <w:ilvl w:val="0"/>
+          <w:numId w:val="1"/>
+        </w:numPr>
+      </w:pPr>
+      <w:r>
+        <w:t xml:space="preserve">Удаление элемента </w:t>
+      </w:r>
+      <w:proofErr w:type="gramStart"/>
+      <w:r>
+        <w:rPr>
+          <w:lang w:val="en-US"/>
+        </w:rPr>
+        <w:t>O</w:t>
+      </w:r>
+      <w:r>
+        <w:t>(</w:t>
+      </w:r>
+      <w:proofErr w:type="gramEnd"/>
+      <w:r>
+        <w:t xml:space="preserve">1) </w:t>
+      </w:r>
+      <w:r>
+        <w:t>в лучшем случае(с конца)</w:t>
+      </w:r>
+    </w:p>
+    <w:p>
+      <w:pPr>
+        <w:pStyle w:val="a3"/>
+        <w:ind w:left="1069" w:firstLine="0"/>
+      </w:pPr>
+      <w:r>
+        <w:t xml:space="preserve">Удаление элемента </w:t>
+      </w:r>
+      <w:r>
+        <w:rPr>
+          <w:lang w:val="en-US"/>
+        </w:rPr>
+        <w:t>O</w:t>
+      </w:r>
+      <w:r>
+        <w:t>(</w:t>
+      </w:r>
+      <w:r>
+        <w:rPr>
+          <w:lang w:val="en-US"/>
+        </w:rPr>
+        <w:t>n</w:t>
+      </w:r>
+      <w:r>
+        <w:t xml:space="preserve">) </w:t>
+      </w:r>
+      <w:r>
+        <w:t xml:space="preserve">в худшем случае (с начала, </w:t>
+      </w:r>
+      <w:proofErr w:type="spellStart"/>
+      <w:r>
+        <w:t>т.е</w:t>
+      </w:r>
+      <w:proofErr w:type="spellEnd"/>
+      <w:r>
+        <w:t xml:space="preserve"> сдвигаем все остальные элементы)</w:t>
+      </w:r>
+    </w:p>
+    <w:p>
+      <w:pPr>
+        <w:pStyle w:val="a3"/>
+      </w:pPr>
+    </w:p>
+    <w:p>
+      <w:pPr>
+        <w:pStyle w:val="a3"/>
+        <w:numPr>
+          <w:ilvl w:val="0"/>
+          <w:numId w:val="1"/>
+        </w:numPr>
+      </w:pPr>
+      <w:r>
+        <w:t xml:space="preserve">Стоит заметить, что динамический массив может расширяться, при расширении создаётся массив примерно в два раза больше, и старые элементы переносятся в новый массив, а старый уничтожается, поэтому средняя стоимость добавления не </w:t>
+      </w:r>
+      <w:proofErr w:type="gramStart"/>
+      <w:r>
+        <w:rPr>
+          <w:lang w:val="en-US"/>
+        </w:rPr>
+        <w:t>O</w:t>
+      </w:r>
+      <w:r>
+        <w:t>(</w:t>
+      </w:r>
+      <w:proofErr w:type="gramEnd"/>
+      <w:r>
+        <w:t xml:space="preserve">1), </w:t>
+      </w:r>
+      <w:r>
+        <w:t xml:space="preserve">а </w:t>
+      </w:r>
+      <w:r>
+        <w:rPr>
+          <w:lang w:val="en-US"/>
+        </w:rPr>
+        <w:t>O</w:t>
+      </w:r>
+      <w:r>
+        <w:t>(1.</w:t>
+      </w:r>
+      <w:r>
+        <w:t xml:space="preserve">5). </w:t>
+      </w:r>
+      <w:r>
+        <w:t xml:space="preserve">Так как, </w:t>
+      </w:r>
+    </w:p>
+    <w:p>
+      <w:pPr>
+        <w:pStyle w:val="a3"/>
+        <w:ind w:left="360"/>
+      </w:pPr>
+      <w:r>
+        <w:t>(0.5</w:t>
+      </w:r>
+      <w:r>
+        <w:rPr>
+          <w:lang w:val="en-US"/>
+        </w:rPr>
+        <w:t>n</w:t>
+      </w:r>
+      <w:r>
+        <w:t xml:space="preserve"> + 0.5</w:t>
+      </w:r>
+      <w:r>
+        <w:rPr>
+          <w:lang w:val="en-US"/>
+        </w:rPr>
+        <w:t>n</w:t>
+      </w:r>
+      <w:r>
+        <w:t xml:space="preserve"> + 0.5</w:t>
+      </w:r>
+      <w:r>
+        <w:rPr>
+          <w:lang w:val="en-US"/>
+        </w:rPr>
+        <w:t>n</w:t>
+      </w:r>
+      <w:r>
+        <w:t xml:space="preserve"> = 1.5</w:t>
+      </w:r>
+      <w:r>
+        <w:rPr>
+          <w:lang w:val="en-US"/>
+        </w:rPr>
+        <w:t>n</w:t>
+      </w:r>
+      <w:r>
+        <w:t xml:space="preserve"> </w:t>
+      </w:r>
+      <w:r>
+        <w:t>и при делении на кол-во элементов</w:t>
+      </w:r>
+    </w:p>
+    <w:p>
+      <w:pPr>
+        <w:pStyle w:val="a3"/>
+        <w:ind w:left="360"/>
+      </w:pPr>
+      <w:r>
+        <w:t>1.5</w:t>
+      </w:r>
+      <w:r>
+        <w:rPr>
+          <w:lang w:val="en-US"/>
+        </w:rPr>
+        <w:t>n</w:t>
+      </w:r>
+      <w:r>
+        <w:t>/</w:t>
+      </w:r>
+      <w:r>
+        <w:rPr>
+          <w:lang w:val="en-US"/>
+        </w:rPr>
+        <w:t>n</w:t>
+      </w:r>
+      <w:r>
+        <w:t xml:space="preserve"> = </w:t>
+      </w:r>
+      <w:proofErr w:type="gramStart"/>
+      <w:r>
+        <w:rPr>
+          <w:lang w:val="en-US"/>
+        </w:rPr>
+        <w:t>O</w:t>
+      </w:r>
+      <w:r>
+        <w:t>(</w:t>
+      </w:r>
+      <w:proofErr w:type="gramEnd"/>
+      <w:r>
+        <w:t>1.5))</w:t>
+      </w:r>
+      <w:r>
+        <w:t xml:space="preserve">, </w:t>
+      </w:r>
+      <w:r>
+        <w:t xml:space="preserve">но так как </w:t>
+      </w:r>
+      <w:r>
+        <w:rPr>
+          <w:lang w:val="en-US"/>
+        </w:rPr>
+        <w:t>O</w:t>
+      </w:r>
+      <w:r>
+        <w:t xml:space="preserve">(1.5) = </w:t>
+      </w:r>
+      <w:r>
+        <w:rPr>
+          <w:lang w:val="en-US"/>
+        </w:rPr>
+        <w:t>O</w:t>
+      </w:r>
+      <w:r>
+        <w:t>(1)</w:t>
+      </w:r>
+      <w:r>
+        <w:t xml:space="preserve">, то средняя стоимость </w:t>
+      </w:r>
+      <w:r>
+        <w:rPr>
+          <w:lang w:val="en-US"/>
+        </w:rPr>
+        <w:t>O</w:t>
+      </w:r>
+      <w:r>
+        <w:t>(1)</w:t>
+      </w:r>
       <w:bookmarkStart w:id="0" w:name="_GoBack"/>
       <w:bookmarkEnd w:id="0"/>
-      <w:r>
-        <w:lastRenderedPageBreak/>
-        <w:t xml:space="preserve"> </w:t>
-      </w:r>
+    </w:p>
+    <w:p>
+      <w:pPr>
+        <w:pStyle w:val="a3"/>
+      </w:pPr>
+    </w:p>
+    <w:p>
+      <w:pPr>
+        <w:pStyle w:val="a3"/>
+      </w:pPr>
     </w:p>
     <w:sectPr>
       <w:pgSz w:w="11906" w:h="16838"/>
@@ -349,6 +740,103 @@
     </w:sectPr>
   </w:body>
 </w:document>
+</file>
+
+<file path=word/numbering.xml><?xml version="1.0" encoding="utf-8"?>
+<w:numbering xmlns:wpc="http://schemas.microsoft.com/office/word/2010/wordprocessingCanvas" xmlns:cx="http://schemas.microsoft.com/office/drawing/2014/chartex" xmlns:cx1="http://schemas.microsoft.com/office/drawing/2015/9/8/chartex" xmlns:mc="http://schemas.openxmlformats.org/markup-compatibility/2006" xmlns:o="urn:schemas-microsoft-com:office:office" xmlns:r="http://schemas.openxmlformats.org/officeDocument/2006/relationships" xmlns:m="http://schemas.openxmlformats.org/officeDocument/2006/math" xmlns:v="urn:schemas-microsoft-com:vml" xmlns:wp14="http://schemas.microsoft.com/office/word/2010/wordprocessingDrawing" xmlns:wp="http://schemas.openxmlformats.org/drawingml/2006/wordprocessingDrawing" xmlns:w10="urn:schemas-microsoft-com:office:word" xmlns:w="http://schemas.openxmlformats.org/wordprocessingml/2006/main" xmlns:w14="http://schemas.microsoft.com/office/word/2010/wordml" xmlns:w15="http://schemas.microsoft.com/office/word/2012/wordml" xmlns:w16se="http://schemas.microsoft.com/office/word/2015/wordml/symex" xmlns:wpg="http://schemas.microsoft.com/office/word/2010/wordprocessingGroup" xmlns:wpi="http://schemas.microsoft.com/office/word/2010/wordprocessingInk" xmlns:wne="http://schemas.microsoft.com/office/word/2006/wordml" xmlns:wps="http://schemas.microsoft.com/office/word/2010/wordprocessingShape" mc:Ignorable="w14 w15 w16se wp14">
+  <w:abstractNum w:abstractNumId="0" w15:restartNumberingAfterBreak="0">
+    <w:nsid w:val="49796103"/>
+    <w:multiLevelType w:val="hybridMultilevel"/>
+    <w:tmpl w:val="A34AEB1E"/>
+    <w:lvl w:ilvl="0" w:tplc="E17E5134">
+      <w:start w:val="1"/>
+      <w:numFmt w:val="decimal"/>
+      <w:lvlText w:val="%1."/>
+      <w:lvlJc w:val="left"/>
+      <w:pPr>
+        <w:ind w:left="1069" w:hanging="360"/>
+      </w:pPr>
+      <w:rPr>
+        <w:rFonts w:hint="default"/>
+      </w:rPr>
+    </w:lvl>
+    <w:lvl w:ilvl="1" w:tplc="04190019">
+      <w:start w:val="1"/>
+      <w:numFmt w:val="lowerLetter"/>
+      <w:lvlText w:val="%2."/>
+      <w:lvlJc w:val="left"/>
+      <w:pPr>
+        <w:ind w:left="1789" w:hanging="360"/>
+      </w:pPr>
+    </w:lvl>
+    <w:lvl w:ilvl="2" w:tplc="0419001B" w:tentative="1">
+      <w:start w:val="1"/>
+      <w:numFmt w:val="lowerRoman"/>
+      <w:lvlText w:val="%3."/>
+      <w:lvlJc w:val="right"/>
+      <w:pPr>
+        <w:ind w:left="2509" w:hanging="180"/>
+      </w:pPr>
+    </w:lvl>
+    <w:lvl w:ilvl="3" w:tplc="0419000F" w:tentative="1">
+      <w:start w:val="1"/>
+      <w:numFmt w:val="decimal"/>
+      <w:lvlText w:val="%4."/>
+      <w:lvlJc w:val="left"/>
+      <w:pPr>
+        <w:ind w:left="3229" w:hanging="360"/>
+      </w:pPr>
+    </w:lvl>
+    <w:lvl w:ilvl="4" w:tplc="04190019" w:tentative="1">
+      <w:start w:val="1"/>
+      <w:numFmt w:val="lowerLetter"/>
+      <w:lvlText w:val="%5."/>
+      <w:lvlJc w:val="left"/>
+      <w:pPr>
+        <w:ind w:left="3949" w:hanging="360"/>
+      </w:pPr>
+    </w:lvl>
+    <w:lvl w:ilvl="5" w:tplc="0419001B" w:tentative="1">
+      <w:start w:val="1"/>
+      <w:numFmt w:val="lowerRoman"/>
+      <w:lvlText w:val="%6."/>
+      <w:lvlJc w:val="right"/>
+      <w:pPr>
+        <w:ind w:left="4669" w:hanging="180"/>
+      </w:pPr>
+    </w:lvl>
+    <w:lvl w:ilvl="6" w:tplc="0419000F" w:tentative="1">
+      <w:start w:val="1"/>
+      <w:numFmt w:val="decimal"/>
+      <w:lvlText w:val="%7."/>
+      <w:lvlJc w:val="left"/>
+      <w:pPr>
+        <w:ind w:left="5389" w:hanging="360"/>
+      </w:pPr>
+    </w:lvl>
+    <w:lvl w:ilvl="7" w:tplc="04190019" w:tentative="1">
+      <w:start w:val="1"/>
+      <w:numFmt w:val="lowerLetter"/>
+      <w:lvlText w:val="%8."/>
+      <w:lvlJc w:val="left"/>
+      <w:pPr>
+        <w:ind w:left="6109" w:hanging="360"/>
+      </w:pPr>
+    </w:lvl>
+    <w:lvl w:ilvl="8" w:tplc="0419001B" w:tentative="1">
+      <w:start w:val="1"/>
+      <w:numFmt w:val="lowerRoman"/>
+      <w:lvlText w:val="%9."/>
+      <w:lvlJc w:val="right"/>
+      <w:pPr>
+        <w:ind w:left="6829" w:hanging="180"/>
+      </w:pPr>
+    </w:lvl>
+  </w:abstractNum>
+  <w:num w:numId="1">
+    <w:abstractNumId w:val="0"/>
+  </w:num>
+</w:numbering>
 </file>
 
 <file path=word/styles.xml><?xml version="1.0" encoding="utf-8"?>
@@ -1068,7 +1556,7 @@
 </file>
 
 <file path=customXml/itemProps1.xml><?xml version="1.0" encoding="utf-8"?>
-<ds:datastoreItem xmlns:ds="http://schemas.openxmlformats.org/officeDocument/2006/customXml" ds:itemID="{2E113AD1-CEDE-4537-9732-C9DA1486F6B8}">
+<ds:datastoreItem xmlns:ds="http://schemas.openxmlformats.org/officeDocument/2006/customXml" ds:itemID="{63F0F064-B186-4BD9-BA5C-E0CBC4BC479B}">
   <ds:schemaRefs>
     <ds:schemaRef ds:uri="http://schemas.openxmlformats.org/officeDocument/2006/bibliography"/>
   </ds:schemaRefs>
